--- a/docs/pdk-docs/Developing a PDK for OpenMFDA.docx
+++ b/docs/pdk-docs/Developing a PDK for OpenMFDA.docx
@@ -32,7 +32,13 @@
         <w:t xml:space="preserve"> OpenSCAD as the main rendering tool. </w:t>
       </w:r>
       <w:r>
-        <w:t xml:space="preserve">The document discusses the main required files for newly developed PDKs (process development kit). </w:t>
+        <w:t>The document discusses the main required files for newly developed PDKs (process de</w:t>
+      </w:r>
+      <w:r>
+        <w:t>sign</w:t>
+      </w:r>
+      <w:r>
+        <w:t xml:space="preserve"> kit). </w:t>
       </w:r>
       <w:r>
         <w:t>New</w:t>
@@ -41,7 +47,7 @@
         <w:t xml:space="preserve"> PDKs for other printers</w:t>
       </w:r>
       <w:r>
-        <w:t xml:space="preserve"> printers will require that a new directory be created under the flow/platform directory with the name of the printer</w:t>
+        <w:t xml:space="preserve"> will require that a new directory be created under the flow/platform directory with the name of the printer</w:t>
       </w:r>
       <w:r>
         <w:t>.</w:t>
@@ -80,7 +86,13 @@
         <w:t xml:space="preserve"> </w:t>
       </w:r>
       <w:r>
-        <w:t xml:space="preserve">the process information for the 3D printer. To work with DLP 3D printing process we developed the tech lef with the unit dimension being pixel.  </w:t>
+        <w:t xml:space="preserve">the process information for the 3D printer. To work with DLP 3D printing process we developed </w:t>
+      </w:r>
+      <w:r>
+        <w:t xml:space="preserve">the PDK </w:t>
+      </w:r>
+      <w:r>
+        <w:t xml:space="preserve">with the unit dimension being pixel.  </w:t>
       </w:r>
     </w:p>
     <w:p>
@@ -134,7 +146,13 @@
         <w:t>some simple examples</w:t>
       </w:r>
       <w:r>
-        <w:t xml:space="preserve"> of tech lef statements to build a PDK for OpenMFDA. The example describes setting up a basic </w:t>
+        <w:t xml:space="preserve"> of tech</w:t>
+      </w:r>
+      <w:r>
+        <w:t>nology</w:t>
+      </w:r>
+      <w:r>
+        <w:t xml:space="preserve"> lef statements to build a PDK for OpenMFDA. The example describes setting up a basic </w:t>
       </w:r>
       <w:r>
         <w:t>layer</w:t>
@@ -1047,6 +1065,50 @@
     <w:p>
       <w:pPr>
         <w:rPr>
+          <w:sz w:val="28"/>
+          <w:szCs w:val="28"/>
+        </w:rPr>
+      </w:pPr>
+      <w:r>
+        <w:rPr>
+          <w:sz w:val="28"/>
+          <w:szCs w:val="28"/>
+        </w:rPr>
+        <w:t>Library files</w:t>
+      </w:r>
+    </w:p>
+    <w:p>
+      <w:pPr>
+        <w:rPr>
+          <w:sz w:val="22"/>
+          <w:szCs w:val="22"/>
+        </w:rPr>
+      </w:pPr>
+      <w:r>
+        <w:rPr>
+          <w:sz w:val="22"/>
+          <w:szCs w:val="22"/>
+        </w:rPr>
+        <w:t xml:space="preserve">These files can be combined by running the make commands within the PDK for the printer platform. We provide the h.r.3.3 PDK as an example for this setup. Details on using and adding to the PDK as described in the </w:t>
+      </w:r>
+      <w:r>
+        <w:rPr>
+          <w:sz w:val="22"/>
+          <w:szCs w:val="22"/>
+        </w:rPr>
+        <w:t>https://github.com/utah-MFDA/h.r.3.3_pdk</w:t>
+      </w:r>
+      <w:r>
+        <w:rPr>
+          <w:sz w:val="22"/>
+          <w:szCs w:val="22"/>
+        </w:rPr>
+        <w:t>/README.md.</w:t>
+      </w:r>
+    </w:p>
+    <w:p>
+      <w:pPr>
+        <w:rPr>
           <w:b/>
           <w:bCs/>
         </w:rPr>
@@ -1063,71 +1125,120 @@
           <w:b/>
           <w:bCs/>
         </w:rPr>
-        <w:t>latform lef</w:t>
+        <w:t xml:space="preserve">latform </w:t>
       </w:r>
       <w:r>
         <w:rPr>
           <w:b/>
           <w:bCs/>
         </w:rPr>
-        <w:t xml:space="preserve"> file of standard</w:t>
+        <w:t>LEF</w:t>
       </w:r>
       <w:r>
         <w:rPr>
           <w:b/>
           <w:bCs/>
         </w:rPr>
-        <w:t xml:space="preserve"> cells</w:t>
-      </w:r>
-    </w:p>
-    <w:p>
-      <w:pPr>
-        <w:rPr>
-          <w:sz w:val="22"/>
-          <w:szCs w:val="22"/>
-        </w:rPr>
-      </w:pPr>
-      <w:r>
-        <w:rPr>
-          <w:sz w:val="22"/>
-          <w:szCs w:val="22"/>
-        </w:rPr>
-        <w:t xml:space="preserve">This </w:t>
-      </w:r>
-      <w:r>
-        <w:rPr>
-          <w:sz w:val="22"/>
-          <w:szCs w:val="22"/>
-        </w:rPr>
-        <w:t xml:space="preserve">file contains all the lef cells of the components in the library. This is a merged file of all the lef files within the `Components` directory of the PDK found at </w:t>
-      </w:r>
-      <w:r>
-        <w:rPr>
-          <w:sz w:val="22"/>
-          <w:szCs w:val="22"/>
-        </w:rPr>
-        <w:t>https://github.com/utah-MFDA/h.r.3.3_pdk</w:t>
-      </w:r>
-      <w:r>
-        <w:rPr>
-          <w:sz w:val="22"/>
-          <w:szCs w:val="22"/>
-        </w:rPr>
-        <w:t>.</w:t>
-      </w:r>
-    </w:p>
-    <w:p>
-      <w:pPr>
-        <w:rPr>
-          <w:sz w:val="22"/>
-          <w:szCs w:val="22"/>
-        </w:rPr>
-      </w:pPr>
+        <w:t xml:space="preserve"> file of standard</w:t>
+      </w:r>
       <w:r>
         <w:rPr>
           <w:b/>
           <w:bCs/>
         </w:rPr>
+        <w:t xml:space="preserve"> cells</w:t>
+      </w:r>
+    </w:p>
+    <w:p>
+      <w:pPr>
+        <w:rPr>
+          <w:sz w:val="22"/>
+          <w:szCs w:val="22"/>
+        </w:rPr>
+      </w:pPr>
+      <w:r>
+        <w:rPr>
+          <w:sz w:val="22"/>
+          <w:szCs w:val="22"/>
+        </w:rPr>
+        <w:t xml:space="preserve">This </w:t>
+      </w:r>
+      <w:r>
+        <w:rPr>
+          <w:sz w:val="22"/>
+          <w:szCs w:val="22"/>
+        </w:rPr>
+        <w:t xml:space="preserve">file contains all the </w:t>
+      </w:r>
+      <w:r>
+        <w:rPr>
+          <w:sz w:val="22"/>
+          <w:szCs w:val="22"/>
+        </w:rPr>
+        <w:t>LEF</w:t>
+      </w:r>
+      <w:r>
+        <w:rPr>
+          <w:sz w:val="22"/>
+          <w:szCs w:val="22"/>
+        </w:rPr>
+        <w:t xml:space="preserve"> </w:t>
+      </w:r>
+      <w:r>
+        <w:rPr>
+          <w:sz w:val="22"/>
+          <w:szCs w:val="22"/>
+        </w:rPr>
+        <w:t>definitions</w:t>
+      </w:r>
+      <w:r>
+        <w:rPr>
+          <w:sz w:val="22"/>
+          <w:szCs w:val="22"/>
+        </w:rPr>
+        <w:t xml:space="preserve"> of the components in the library. This is a merged file of all the </w:t>
+      </w:r>
+      <w:r>
+        <w:rPr>
+          <w:sz w:val="22"/>
+          <w:szCs w:val="22"/>
+        </w:rPr>
+        <w:t>LEF</w:t>
+      </w:r>
+      <w:r>
+        <w:rPr>
+          <w:sz w:val="22"/>
+          <w:szCs w:val="22"/>
+        </w:rPr>
+        <w:t xml:space="preserve"> files within the `Components` directory of the PDK found at </w:t>
+      </w:r>
+      <w:r>
+        <w:rPr>
+          <w:sz w:val="22"/>
+          <w:szCs w:val="22"/>
+        </w:rPr>
+        <w:t>https://github.com/utah-MFDA/h.r.3.3_pdk</w:t>
+      </w:r>
+      <w:r>
+        <w:rPr>
+          <w:sz w:val="22"/>
+          <w:szCs w:val="22"/>
+        </w:rPr>
+        <w:t>.</w:t>
+      </w:r>
+    </w:p>
+    <w:p>
+      <w:pPr>
+        <w:rPr>
+          <w:sz w:val="22"/>
+          <w:szCs w:val="22"/>
+        </w:rPr>
+      </w:pPr>
+      <w:r>
+        <w:rPr>
+          <w:b/>
+          <w:bCs/>
+        </w:rPr>
         <w:t>Merged Platform SCAD files</w:t>
       </w:r>
       <w:r>
@@ -1152,22 +1263,121 @@
         </w:rPr>
         <w:t xml:space="preserve">This file contains all the SCAD files of the components implemented in the library. This is a merged file containing all the scad files in the `Components` directory and the `scad_include` found at </w:t>
       </w:r>
-      <w:hyperlink r:id="rId6" w:history="1">
-        <w:r>
-          <w:rPr>
-            <w:rStyle w:val="Hyperlink"/>
-            <w:sz w:val="22"/>
-            <w:szCs w:val="22"/>
-          </w:rPr>
-          <w:t>https://github.com/utah-MFDA/h.r.3.3_pdk</w:t>
-        </w:r>
-      </w:hyperlink>
+      <w:bookmarkStart w:id="0" w:name="_Hlk204703642"/>
+      <w:r>
+        <w:fldChar w:fldCharType="begin"/>
+      </w:r>
+      <w:r>
+        <w:instrText>HYPERLINK "https://github.com/utah-MFDA/h.r.3.3_pdk"</w:instrText>
+      </w:r>
+      <w:r>
+        <w:fldChar w:fldCharType="separate"/>
+      </w:r>
+      <w:r>
+        <w:rPr>
+          <w:rStyle w:val="Hyperlink"/>
+          <w:sz w:val="22"/>
+          <w:szCs w:val="22"/>
+        </w:rPr>
+        <w:t>https://github.com/utah-MFDA/h.r.3.3_pdk</w:t>
+      </w:r>
+      <w:r>
+        <w:fldChar w:fldCharType="end"/>
+      </w:r>
+      <w:bookmarkEnd w:id="0"/>
       <w:r>
         <w:rPr>
           <w:sz w:val="22"/>
           <w:szCs w:val="22"/>
         </w:rPr>
         <w:t>. The two different routing files should be included in any new PDKs.</w:t>
+      </w:r>
+    </w:p>
+    <w:p>
+      <w:pPr>
+        <w:rPr>
+          <w:b/>
+          <w:bCs/>
+        </w:rPr>
+      </w:pPr>
+      <w:r>
+        <w:rPr>
+          <w:b/>
+          <w:bCs/>
+        </w:rPr>
+        <w:t>Xyce library file</w:t>
+      </w:r>
+    </w:p>
+    <w:p>
+      <w:pPr>
+        <w:spacing w:line="240" w:lineRule="auto"/>
+        <w:rPr>
+          <w:sz w:val="22"/>
+          <w:szCs w:val="22"/>
+        </w:rPr>
+      </w:pPr>
+      <w:r>
+        <w:rPr>
+          <w:sz w:val="22"/>
+          <w:szCs w:val="22"/>
+        </w:rPr>
+        <w:t xml:space="preserve">This file </w:t>
+      </w:r>
+      <w:r>
+        <w:rPr>
+          <w:sz w:val="22"/>
+          <w:szCs w:val="22"/>
+        </w:rPr>
+        <w:t>is</w:t>
+      </w:r>
+      <w:r>
+        <w:rPr>
+          <w:sz w:val="22"/>
+          <w:szCs w:val="22"/>
+        </w:rPr>
+        <w:t xml:space="preserve"> a compiled binary of the components developed </w:t>
+      </w:r>
+      <w:r>
+        <w:rPr>
+          <w:sz w:val="22"/>
+          <w:szCs w:val="22"/>
+        </w:rPr>
+        <w:t>for</w:t>
+      </w:r>
+      <w:r>
+        <w:rPr>
+          <w:sz w:val="22"/>
+          <w:szCs w:val="22"/>
+        </w:rPr>
+        <w:t xml:space="preserve"> Xyce. This can be built with a copy of</w:t>
+      </w:r>
+      <w:r>
+        <w:rPr>
+          <w:sz w:val="22"/>
+          <w:szCs w:val="22"/>
+        </w:rPr>
+        <w:t xml:space="preserve"> </w:t>
+      </w:r>
+      <w:r>
+        <w:rPr>
+          <w:sz w:val="22"/>
+          <w:szCs w:val="22"/>
+        </w:rPr>
+        <w:t>the PDK, https://github.com/utah-MFDA/h.r.3.3_pdk running `build_va`</w:t>
+      </w:r>
+      <w:r>
+        <w:rPr>
+          <w:sz w:val="22"/>
+          <w:szCs w:val="22"/>
+        </w:rPr>
+        <w:t>.</w:t>
+      </w:r>
+      <w:r>
+        <w:rPr>
+          <w:sz w:val="22"/>
+          <w:szCs w:val="22"/>
+        </w:rPr>
+        <w:t xml:space="preserve"> The files use to build the library are contained in the `Components` directory.</w:t>
       </w:r>
     </w:p>
     <w:sectPr>
